--- a/Design/Data Enrichment project -Azure Infrastructure design principals.docx
+++ b/Design/Data Enrichment project -Azure Infrastructure design principals.docx
@@ -238,7 +238,6 @@
           <w:u w:val="single"/>
         </w:rPr>
       </w:pPr>
-      <w:bookmarkStart w:id="0" w:name="_GoBack"/>
       <w:r>
         <w:rPr>
           <w:u w:val="single"/>
@@ -272,8 +271,782 @@
         <w:t>4. Sharding - Divide a data store into a set of horizontal partitions or shards</w:t>
       </w:r>
     </w:p>
-    <w:bookmarkEnd w:id="0"/>
     <w:p/>
+    <w:p>
+      <w:r>
+        <w:t xml:space="preserve">===============          </w:t>
+      </w:r>
+      <w:r>
+        <w:t xml:space="preserve">TECH </w:t>
+      </w:r>
+      <w:r>
+        <w:t xml:space="preserve">SPECIFICATION      </w:t>
+      </w:r>
+      <w:r>
+        <w:t>========</w:t>
+      </w:r>
+      <w:bookmarkStart w:id="0" w:name="_GoBack"/>
+      <w:bookmarkEnd w:id="0"/>
+      <w:r>
+        <w:t xml:space="preserve">===============================  </w:t>
+      </w:r>
+    </w:p>
+    <w:p>
+      <w:pPr>
+        <w:pStyle w:val="ListParagraph"/>
+        <w:numPr>
+          <w:ilvl w:val="0"/>
+          <w:numId w:val="1"/>
+        </w:numPr>
+      </w:pPr>
+      <w:r>
+        <w:t xml:space="preserve"> Azure SQL Database.</w:t>
+      </w:r>
+    </w:p>
+    <w:p>
+      <w:pPr>
+        <w:pStyle w:val="ListParagraph"/>
+        <w:numPr>
+          <w:ilvl w:val="1"/>
+          <w:numId w:val="1"/>
+        </w:numPr>
+      </w:pPr>
+      <w:r>
+        <w:t>Service tier: Standard</w:t>
+      </w:r>
+    </w:p>
+    <w:p>
+      <w:pPr>
+        <w:pStyle w:val="ListParagraph"/>
+      </w:pPr>
+    </w:p>
+    <w:tbl>
+      <w:tblPr>
+        <w:tblStyle w:val="TableGrid"/>
+        <w:tblW w:w="0" w:type="auto"/>
+        <w:tblInd w:w="720" w:type="dxa"/>
+        <w:tblLook w:val="04A0" w:firstRow="1" w:lastRow="0" w:firstColumn="1" w:lastColumn="0" w:noHBand="0" w:noVBand="1"/>
+      </w:tblPr>
+      <w:tblGrid>
+        <w:gridCol w:w="4338"/>
+        <w:gridCol w:w="4292"/>
+      </w:tblGrid>
+      <w:tr>
+        <w:tc>
+          <w:tcPr>
+            <w:tcW w:w="4675" w:type="dxa"/>
+          </w:tcPr>
+          <w:p>
+            <w:pPr>
+              <w:pStyle w:val="ListParagraph"/>
+              <w:ind w:left="0"/>
+            </w:pPr>
+            <w:r>
+              <w:rPr>
+                <w:rFonts w:ascii="Segoe UI" w:hAnsi="Segoe UI" w:cs="Segoe UI"/>
+                <w:color w:val="222222"/>
+                <w:sz w:val="21"/>
+                <w:szCs w:val="21"/>
+                <w:shd w:val="clear" w:color="auto" w:fill="FFFFFF"/>
+              </w:rPr>
+              <w:t>Maximum single database size</w:t>
+            </w:r>
+          </w:p>
+        </w:tc>
+        <w:tc>
+          <w:tcPr>
+            <w:tcW w:w="4675" w:type="dxa"/>
+          </w:tcPr>
+          <w:p>
+            <w:pPr>
+              <w:pStyle w:val="ListParagraph"/>
+              <w:ind w:left="0"/>
+            </w:pPr>
+            <w:r>
+              <w:t>250 GB</w:t>
+            </w:r>
+          </w:p>
+        </w:tc>
+      </w:tr>
+      <w:tr>
+        <w:tc>
+          <w:tcPr>
+            <w:tcW w:w="4675" w:type="dxa"/>
+          </w:tcPr>
+          <w:p>
+            <w:pPr>
+              <w:pStyle w:val="ListParagraph"/>
+              <w:ind w:left="0"/>
+            </w:pPr>
+            <w:r>
+              <w:rPr>
+                <w:rFonts w:ascii="Segoe UI" w:hAnsi="Segoe UI" w:cs="Segoe UI"/>
+                <w:color w:val="222222"/>
+                <w:sz w:val="21"/>
+                <w:szCs w:val="21"/>
+                <w:shd w:val="clear" w:color="auto" w:fill="FFFFFF"/>
+              </w:rPr>
+              <w:t>Maximum elastic pool size</w:t>
+            </w:r>
+          </w:p>
+        </w:tc>
+        <w:tc>
+          <w:tcPr>
+            <w:tcW w:w="4675" w:type="dxa"/>
+          </w:tcPr>
+          <w:p>
+            <w:pPr>
+              <w:pStyle w:val="ListParagraph"/>
+              <w:ind w:left="0"/>
+            </w:pPr>
+            <w:r>
+              <w:t>2.9 TB</w:t>
+            </w:r>
+          </w:p>
+        </w:tc>
+      </w:tr>
+      <w:tr>
+        <w:tc>
+          <w:tcPr>
+            <w:tcW w:w="4675" w:type="dxa"/>
+          </w:tcPr>
+          <w:p>
+            <w:pPr>
+              <w:pStyle w:val="ListParagraph"/>
+              <w:ind w:left="0"/>
+            </w:pPr>
+            <w:r>
+              <w:rPr>
+                <w:rFonts w:ascii="Segoe UI" w:hAnsi="Segoe UI" w:cs="Segoe UI"/>
+                <w:color w:val="222222"/>
+                <w:sz w:val="21"/>
+                <w:szCs w:val="21"/>
+                <w:shd w:val="clear" w:color="auto" w:fill="FFFFFF"/>
+              </w:rPr>
+              <w:t>Maximum database size in an elastic pool</w:t>
+            </w:r>
+          </w:p>
+        </w:tc>
+        <w:tc>
+          <w:tcPr>
+            <w:tcW w:w="4675" w:type="dxa"/>
+          </w:tcPr>
+          <w:p>
+            <w:pPr>
+              <w:pStyle w:val="ListParagraph"/>
+              <w:ind w:left="0"/>
+            </w:pPr>
+            <w:r>
+              <w:t>250 GB</w:t>
+            </w:r>
+          </w:p>
+        </w:tc>
+      </w:tr>
+      <w:tr>
+        <w:tc>
+          <w:tcPr>
+            <w:tcW w:w="4675" w:type="dxa"/>
+          </w:tcPr>
+          <w:p>
+            <w:pPr>
+              <w:pStyle w:val="ListParagraph"/>
+              <w:ind w:left="0"/>
+            </w:pPr>
+            <w:r>
+              <w:rPr>
+                <w:rFonts w:ascii="Segoe UI" w:hAnsi="Segoe UI" w:cs="Segoe UI"/>
+                <w:color w:val="222222"/>
+                <w:sz w:val="21"/>
+                <w:szCs w:val="21"/>
+                <w:shd w:val="clear" w:color="auto" w:fill="FFFFFF"/>
+              </w:rPr>
+              <w:t>Maximum number of databases per pool</w:t>
+            </w:r>
+          </w:p>
+        </w:tc>
+        <w:tc>
+          <w:tcPr>
+            <w:tcW w:w="4675" w:type="dxa"/>
+          </w:tcPr>
+          <w:p>
+            <w:pPr>
+              <w:pStyle w:val="ListParagraph"/>
+              <w:ind w:left="0"/>
+            </w:pPr>
+            <w:r>
+              <w:t>500</w:t>
+            </w:r>
+          </w:p>
+        </w:tc>
+      </w:tr>
+      <w:tr>
+        <w:tc>
+          <w:tcPr>
+            <w:tcW w:w="4675" w:type="dxa"/>
+          </w:tcPr>
+          <w:p>
+            <w:pPr>
+              <w:pStyle w:val="ListParagraph"/>
+              <w:ind w:left="0"/>
+            </w:pPr>
+            <w:r>
+              <w:rPr>
+                <w:rFonts w:ascii="Segoe UI" w:hAnsi="Segoe UI" w:cs="Segoe UI"/>
+                <w:color w:val="222222"/>
+                <w:sz w:val="21"/>
+                <w:szCs w:val="21"/>
+                <w:shd w:val="clear" w:color="auto" w:fill="FFFFFF"/>
+              </w:rPr>
+              <w:t>Maximum single database DTUs</w:t>
+            </w:r>
+          </w:p>
+        </w:tc>
+        <w:tc>
+          <w:tcPr>
+            <w:tcW w:w="4675" w:type="dxa"/>
+          </w:tcPr>
+          <w:p>
+            <w:pPr>
+              <w:pStyle w:val="ListParagraph"/>
+              <w:ind w:left="0"/>
+            </w:pPr>
+            <w:r>
+              <w:t>100</w:t>
+            </w:r>
+          </w:p>
+        </w:tc>
+      </w:tr>
+      <w:tr>
+        <w:tc>
+          <w:tcPr>
+            <w:tcW w:w="4675" w:type="dxa"/>
+          </w:tcPr>
+          <w:p>
+            <w:pPr>
+              <w:pStyle w:val="ListParagraph"/>
+              <w:ind w:left="0"/>
+            </w:pPr>
+            <w:r>
+              <w:rPr>
+                <w:rFonts w:ascii="Segoe UI" w:hAnsi="Segoe UI" w:cs="Segoe UI"/>
+                <w:color w:val="222222"/>
+                <w:sz w:val="21"/>
+                <w:szCs w:val="21"/>
+                <w:shd w:val="clear" w:color="auto" w:fill="FFFFFF"/>
+              </w:rPr>
+              <w:t>Maximum DTUs per database in an elastic pool</w:t>
+            </w:r>
+          </w:p>
+        </w:tc>
+        <w:tc>
+          <w:tcPr>
+            <w:tcW w:w="4675" w:type="dxa"/>
+          </w:tcPr>
+          <w:p>
+            <w:pPr>
+              <w:pStyle w:val="ListParagraph"/>
+              <w:ind w:left="0"/>
+            </w:pPr>
+            <w:r>
+              <w:t>3000</w:t>
+            </w:r>
+          </w:p>
+        </w:tc>
+      </w:tr>
+      <w:tr>
+        <w:tc>
+          <w:tcPr>
+            <w:tcW w:w="4675" w:type="dxa"/>
+          </w:tcPr>
+          <w:p>
+            <w:pPr>
+              <w:pStyle w:val="ListParagraph"/>
+              <w:ind w:left="0"/>
+            </w:pPr>
+            <w:r>
+              <w:rPr>
+                <w:rFonts w:ascii="Segoe UI" w:hAnsi="Segoe UI" w:cs="Segoe UI"/>
+                <w:color w:val="222222"/>
+                <w:sz w:val="21"/>
+                <w:szCs w:val="21"/>
+                <w:shd w:val="clear" w:color="auto" w:fill="FFFFFF"/>
+              </w:rPr>
+              <w:t>Database backup retention period</w:t>
+            </w:r>
+          </w:p>
+        </w:tc>
+        <w:tc>
+          <w:tcPr>
+            <w:tcW w:w="4675" w:type="dxa"/>
+          </w:tcPr>
+          <w:p>
+            <w:pPr>
+              <w:pStyle w:val="ListParagraph"/>
+              <w:ind w:left="0"/>
+            </w:pPr>
+            <w:r>
+              <w:t>35 days</w:t>
+            </w:r>
+          </w:p>
+        </w:tc>
+      </w:tr>
+    </w:tbl>
+    <w:p>
+      <w:pPr>
+        <w:pStyle w:val="ListParagraph"/>
+      </w:pPr>
+    </w:p>
+    <w:p>
+      <w:r>
+        <w:t>1.2 Performance level: S3</w:t>
+      </w:r>
+    </w:p>
+    <w:tbl>
+      <w:tblPr>
+        <w:tblStyle w:val="TableGrid"/>
+        <w:tblpPr w:leftFromText="180" w:rightFromText="180" w:vertAnchor="text" w:horzAnchor="page" w:tblpX="2146" w:tblpY="275"/>
+        <w:tblW w:w="0" w:type="auto"/>
+        <w:tblLook w:val="04A0" w:firstRow="1" w:lastRow="0" w:firstColumn="1" w:lastColumn="0" w:noHBand="0" w:noVBand="1"/>
+      </w:tblPr>
+      <w:tblGrid>
+        <w:gridCol w:w="4675"/>
+        <w:gridCol w:w="3960"/>
+      </w:tblGrid>
+      <w:tr>
+        <w:tc>
+          <w:tcPr>
+            <w:tcW w:w="4675" w:type="dxa"/>
+          </w:tcPr>
+          <w:p>
+            <w:r>
+              <w:rPr>
+                <w:rFonts w:ascii="Segoe UI" w:hAnsi="Segoe UI" w:cs="Segoe UI"/>
+                <w:color w:val="222222"/>
+                <w:sz w:val="21"/>
+                <w:szCs w:val="21"/>
+                <w:shd w:val="clear" w:color="auto" w:fill="FFFFFF"/>
+              </w:rPr>
+              <w:t>Max DTUs</w:t>
+            </w:r>
+          </w:p>
+        </w:tc>
+        <w:tc>
+          <w:tcPr>
+            <w:tcW w:w="3960" w:type="dxa"/>
+          </w:tcPr>
+          <w:p>
+            <w:r>
+              <w:t>100</w:t>
+            </w:r>
+          </w:p>
+        </w:tc>
+      </w:tr>
+      <w:tr>
+        <w:tc>
+          <w:tcPr>
+            <w:tcW w:w="4675" w:type="dxa"/>
+          </w:tcPr>
+          <w:p>
+            <w:r>
+              <w:rPr>
+                <w:rFonts w:ascii="Segoe UI" w:hAnsi="Segoe UI" w:cs="Segoe UI"/>
+                <w:color w:val="222222"/>
+                <w:sz w:val="21"/>
+                <w:szCs w:val="21"/>
+                <w:shd w:val="clear" w:color="auto" w:fill="FFFFFF"/>
+              </w:rPr>
+              <w:t>Max database size</w:t>
+            </w:r>
+          </w:p>
+        </w:tc>
+        <w:tc>
+          <w:tcPr>
+            <w:tcW w:w="3960" w:type="dxa"/>
+          </w:tcPr>
+          <w:p>
+            <w:r>
+              <w:t>250 GB</w:t>
+            </w:r>
+          </w:p>
+        </w:tc>
+      </w:tr>
+      <w:tr>
+        <w:tc>
+          <w:tcPr>
+            <w:tcW w:w="4675" w:type="dxa"/>
+          </w:tcPr>
+          <w:p>
+            <w:r>
+              <w:rPr>
+                <w:rFonts w:ascii="Segoe UI" w:hAnsi="Segoe UI" w:cs="Segoe UI"/>
+                <w:color w:val="222222"/>
+                <w:sz w:val="21"/>
+                <w:szCs w:val="21"/>
+                <w:shd w:val="clear" w:color="auto" w:fill="FFFFFF"/>
+              </w:rPr>
+              <w:t>Max concurrent workers</w:t>
+            </w:r>
+          </w:p>
+        </w:tc>
+        <w:tc>
+          <w:tcPr>
+            <w:tcW w:w="3960" w:type="dxa"/>
+          </w:tcPr>
+          <w:p>
+            <w:r>
+              <w:t>200</w:t>
+            </w:r>
+          </w:p>
+        </w:tc>
+      </w:tr>
+      <w:tr>
+        <w:tc>
+          <w:tcPr>
+            <w:tcW w:w="4675" w:type="dxa"/>
+          </w:tcPr>
+          <w:p>
+            <w:r>
+              <w:rPr>
+                <w:rFonts w:ascii="Segoe UI" w:hAnsi="Segoe UI" w:cs="Segoe UI"/>
+                <w:color w:val="222222"/>
+                <w:sz w:val="21"/>
+                <w:szCs w:val="21"/>
+                <w:shd w:val="clear" w:color="auto" w:fill="FFFFFF"/>
+              </w:rPr>
+              <w:t>Max concurrent logins</w:t>
+            </w:r>
+          </w:p>
+        </w:tc>
+        <w:tc>
+          <w:tcPr>
+            <w:tcW w:w="3960" w:type="dxa"/>
+          </w:tcPr>
+          <w:p>
+            <w:r>
+              <w:t>200</w:t>
+            </w:r>
+          </w:p>
+        </w:tc>
+      </w:tr>
+      <w:tr>
+        <w:tc>
+          <w:tcPr>
+            <w:tcW w:w="4675" w:type="dxa"/>
+          </w:tcPr>
+          <w:p>
+            <w:r>
+              <w:rPr>
+                <w:rFonts w:ascii="Segoe UI" w:hAnsi="Segoe UI" w:cs="Segoe UI"/>
+                <w:color w:val="222222"/>
+                <w:sz w:val="21"/>
+                <w:szCs w:val="21"/>
+                <w:shd w:val="clear" w:color="auto" w:fill="FFFFFF"/>
+              </w:rPr>
+              <w:t>Max concurrent sessions</w:t>
+            </w:r>
+          </w:p>
+        </w:tc>
+        <w:tc>
+          <w:tcPr>
+            <w:tcW w:w="3960" w:type="dxa"/>
+          </w:tcPr>
+          <w:p>
+            <w:r>
+              <w:t>2400</w:t>
+            </w:r>
+          </w:p>
+        </w:tc>
+      </w:tr>
+    </w:tbl>
+    <w:p>
+      <w:r>
+        <w:t xml:space="preserve">             </w:t>
+      </w:r>
+    </w:p>
+    <w:p/>
+    <w:p/>
+    <w:p/>
+    <w:p/>
+    <w:p>
+      <w:pPr>
+        <w:pStyle w:val="ListParagraph"/>
+        <w:numPr>
+          <w:ilvl w:val="0"/>
+          <w:numId w:val="1"/>
+        </w:numPr>
+      </w:pPr>
+      <w:r>
+        <w:t>Azure Data Factory.</w:t>
+      </w:r>
+    </w:p>
+    <w:p>
+      <w:pPr>
+        <w:pStyle w:val="ListParagraph"/>
+        <w:numPr>
+          <w:ilvl w:val="1"/>
+          <w:numId w:val="1"/>
+        </w:numPr>
+      </w:pPr>
+      <w:r>
+        <w:t>Considerations for performance:</w:t>
+      </w:r>
+    </w:p>
+    <w:p>
+      <w:pPr>
+        <w:pStyle w:val="ListParagraph"/>
+        <w:numPr>
+          <w:ilvl w:val="1"/>
+          <w:numId w:val="1"/>
+        </w:numPr>
+      </w:pPr>
+      <w:r>
+        <w:t>Parallel copy</w:t>
+      </w:r>
+    </w:p>
+    <w:p>
+      <w:pPr>
+        <w:pStyle w:val="ListParagraph"/>
+        <w:numPr>
+          <w:ilvl w:val="1"/>
+          <w:numId w:val="1"/>
+        </w:numPr>
+      </w:pPr>
+      <w:r>
+        <w:t>Cloud data movement units</w:t>
+      </w:r>
+    </w:p>
+    <w:p>
+      <w:pPr>
+        <w:pStyle w:val="ListParagraph"/>
+        <w:numPr>
+          <w:ilvl w:val="1"/>
+          <w:numId w:val="1"/>
+        </w:numPr>
+      </w:pPr>
+      <w:r>
+        <w:t>Data Management Gateway scalability</w:t>
+      </w:r>
+    </w:p>
+    <w:p/>
+    <w:p>
+      <w:pPr>
+        <w:pStyle w:val="ListParagraph"/>
+        <w:numPr>
+          <w:ilvl w:val="0"/>
+          <w:numId w:val="1"/>
+        </w:numPr>
+      </w:pPr>
+      <w:r>
+        <w:t>Web Server</w:t>
+      </w:r>
+    </w:p>
+    <w:p>
+      <w:pPr>
+        <w:pStyle w:val="ListParagraph"/>
+        <w:numPr>
+          <w:ilvl w:val="1"/>
+          <w:numId w:val="1"/>
+        </w:numPr>
+      </w:pPr>
+      <w:r>
+        <w:lastRenderedPageBreak/>
+        <w:t>A – Series Large</w:t>
+      </w:r>
+    </w:p>
+    <w:p>
+      <w:pPr>
+        <w:pStyle w:val="ListParagraph"/>
+      </w:pPr>
+    </w:p>
+    <w:tbl>
+      <w:tblPr>
+        <w:tblStyle w:val="TableGrid"/>
+        <w:tblW w:w="0" w:type="auto"/>
+        <w:tblInd w:w="720" w:type="dxa"/>
+        <w:tblLook w:val="04A0" w:firstRow="1" w:lastRow="0" w:firstColumn="1" w:lastColumn="0" w:noHBand="0" w:noVBand="1"/>
+      </w:tblPr>
+      <w:tblGrid>
+        <w:gridCol w:w="4336"/>
+        <w:gridCol w:w="4294"/>
+      </w:tblGrid>
+      <w:tr>
+        <w:tc>
+          <w:tcPr>
+            <w:tcW w:w="4675" w:type="dxa"/>
+          </w:tcPr>
+          <w:p>
+            <w:pPr>
+              <w:pStyle w:val="ListParagraph"/>
+              <w:ind w:left="0"/>
+            </w:pPr>
+            <w:r>
+              <w:rPr>
+                <w:rFonts w:ascii="segoe-ui_semibold" w:hAnsi="segoe-ui_semibold"/>
+                <w:color w:val="222222"/>
+                <w:sz w:val="21"/>
+                <w:szCs w:val="21"/>
+                <w:shd w:val="clear" w:color="auto" w:fill="FFFFFF"/>
+              </w:rPr>
+              <w:t>CPU cores</w:t>
+            </w:r>
+          </w:p>
+        </w:tc>
+        <w:tc>
+          <w:tcPr>
+            <w:tcW w:w="4675" w:type="dxa"/>
+          </w:tcPr>
+          <w:p>
+            <w:pPr>
+              <w:pStyle w:val="ListParagraph"/>
+              <w:ind w:left="0"/>
+            </w:pPr>
+            <w:r>
+              <w:t>4</w:t>
+            </w:r>
+          </w:p>
+        </w:tc>
+      </w:tr>
+      <w:tr>
+        <w:tc>
+          <w:tcPr>
+            <w:tcW w:w="4675" w:type="dxa"/>
+          </w:tcPr>
+          <w:p>
+            <w:pPr>
+              <w:pStyle w:val="ListParagraph"/>
+              <w:ind w:left="0"/>
+            </w:pPr>
+            <w:r>
+              <w:rPr>
+                <w:rFonts w:ascii="segoe-ui_semibold" w:hAnsi="segoe-ui_semibold"/>
+                <w:color w:val="222222"/>
+                <w:sz w:val="21"/>
+                <w:szCs w:val="21"/>
+                <w:shd w:val="clear" w:color="auto" w:fill="FFFFFF"/>
+              </w:rPr>
+              <w:t xml:space="preserve">Memory: </w:t>
+            </w:r>
+            <w:proofErr w:type="spellStart"/>
+            <w:r>
+              <w:rPr>
+                <w:rFonts w:ascii="segoe-ui_semibold" w:hAnsi="segoe-ui_semibold"/>
+                <w:color w:val="222222"/>
+                <w:sz w:val="21"/>
+                <w:szCs w:val="21"/>
+                <w:shd w:val="clear" w:color="auto" w:fill="FFFFFF"/>
+              </w:rPr>
+              <w:t>GiB</w:t>
+            </w:r>
+            <w:proofErr w:type="spellEnd"/>
+          </w:p>
+        </w:tc>
+        <w:tc>
+          <w:tcPr>
+            <w:tcW w:w="4675" w:type="dxa"/>
+          </w:tcPr>
+          <w:p>
+            <w:pPr>
+              <w:pStyle w:val="ListParagraph"/>
+              <w:ind w:left="0"/>
+            </w:pPr>
+            <w:r>
+              <w:t>7</w:t>
+            </w:r>
+          </w:p>
+        </w:tc>
+      </w:tr>
+      <w:tr>
+        <w:tc>
+          <w:tcPr>
+            <w:tcW w:w="4675" w:type="dxa"/>
+          </w:tcPr>
+          <w:p>
+            <w:pPr>
+              <w:pStyle w:val="ListParagraph"/>
+              <w:ind w:left="0"/>
+            </w:pPr>
+            <w:r>
+              <w:rPr>
+                <w:rFonts w:ascii="segoe-ui_semibold" w:hAnsi="segoe-ui_semibold"/>
+                <w:color w:val="222222"/>
+                <w:sz w:val="21"/>
+                <w:szCs w:val="21"/>
+                <w:shd w:val="clear" w:color="auto" w:fill="FFFFFF"/>
+              </w:rPr>
+              <w:t xml:space="preserve">Local HDD: </w:t>
+            </w:r>
+            <w:proofErr w:type="spellStart"/>
+            <w:r>
+              <w:rPr>
+                <w:rFonts w:ascii="segoe-ui_semibold" w:hAnsi="segoe-ui_semibold"/>
+                <w:color w:val="222222"/>
+                <w:sz w:val="21"/>
+                <w:szCs w:val="21"/>
+                <w:shd w:val="clear" w:color="auto" w:fill="FFFFFF"/>
+              </w:rPr>
+              <w:t>GiB</w:t>
+            </w:r>
+            <w:proofErr w:type="spellEnd"/>
+          </w:p>
+        </w:tc>
+        <w:tc>
+          <w:tcPr>
+            <w:tcW w:w="4675" w:type="dxa"/>
+          </w:tcPr>
+          <w:p>
+            <w:pPr>
+              <w:pStyle w:val="ListParagraph"/>
+              <w:ind w:left="0"/>
+            </w:pPr>
+            <w:r>
+              <w:t>1000</w:t>
+            </w:r>
+          </w:p>
+        </w:tc>
+      </w:tr>
+      <w:tr>
+        <w:tc>
+          <w:tcPr>
+            <w:tcW w:w="4675" w:type="dxa"/>
+          </w:tcPr>
+          <w:p>
+            <w:pPr>
+              <w:pStyle w:val="ListParagraph"/>
+              <w:ind w:left="0"/>
+            </w:pPr>
+            <w:r>
+              <w:rPr>
+                <w:rFonts w:ascii="segoe-ui_semibold" w:hAnsi="segoe-ui_semibold"/>
+                <w:color w:val="222222"/>
+                <w:sz w:val="21"/>
+                <w:szCs w:val="21"/>
+                <w:shd w:val="clear" w:color="auto" w:fill="FFFFFF"/>
+              </w:rPr>
+              <w:t>Max NICs / Network bandwidth</w:t>
+            </w:r>
+          </w:p>
+        </w:tc>
+        <w:tc>
+          <w:tcPr>
+            <w:tcW w:w="4675" w:type="dxa"/>
+          </w:tcPr>
+          <w:p>
+            <w:pPr>
+              <w:pStyle w:val="ListParagraph"/>
+              <w:ind w:left="0"/>
+            </w:pPr>
+            <w:r>
+              <w:t>2 / high</w:t>
+            </w:r>
+          </w:p>
+        </w:tc>
+      </w:tr>
+    </w:tbl>
+    <w:p>
+      <w:pPr>
+        <w:pStyle w:val="ListParagraph"/>
+      </w:pPr>
+    </w:p>
     <w:sectPr>
       <w:pgSz w:w="12240" w:h="15840"/>
       <w:pgMar w:top="1440" w:right="1440" w:bottom="1440" w:left="1440" w:header="720" w:footer="720" w:gutter="0"/>
@@ -282,6 +1055,135 @@
     </w:sectPr>
   </w:body>
 </w:document>
+</file>
+
+<file path=word/numbering.xml><?xml version="1.0" encoding="utf-8"?>
+<w:numbering xmlns:wpc="http://schemas.microsoft.com/office/word/2010/wordprocessingCanvas" xmlns:mc="http://schemas.openxmlformats.org/markup-compatibility/2006" xmlns:o="urn:schemas-microsoft-com:office:office" xmlns:r="http://schemas.openxmlformats.org/officeDocument/2006/relationships" xmlns:m="http://schemas.openxmlformats.org/officeDocument/2006/math" xmlns:v="urn:schemas-microsoft-com:vml" xmlns:wp14="http://schemas.microsoft.com/office/word/2010/wordprocessingDrawing" xmlns:wp="http://schemas.openxmlformats.org/drawingml/2006/wordprocessingDrawing" xmlns:w10="urn:schemas-microsoft-com:office:word" xmlns:w="http://schemas.openxmlformats.org/wordprocessingml/2006/main" xmlns:w14="http://schemas.microsoft.com/office/word/2010/wordml" xmlns:w15="http://schemas.microsoft.com/office/word/2012/wordml" xmlns:wpg="http://schemas.microsoft.com/office/word/2010/wordprocessingGroup" xmlns:wpi="http://schemas.microsoft.com/office/word/2010/wordprocessingInk" xmlns:wne="http://schemas.microsoft.com/office/word/2006/wordml" xmlns:wps="http://schemas.microsoft.com/office/word/2010/wordprocessingShape" mc:Ignorable="w14 w15 wp14">
+  <w:abstractNum w:abstractNumId="0" w15:restartNumberingAfterBreak="0">
+    <w:nsid w:val="2F162179"/>
+    <w:multiLevelType w:val="multilevel"/>
+    <w:tmpl w:val="0430F008"/>
+    <w:lvl w:ilvl="0">
+      <w:start w:val="1"/>
+      <w:numFmt w:val="decimal"/>
+      <w:lvlText w:val="%1."/>
+      <w:lvlJc w:val="left"/>
+      <w:pPr>
+        <w:ind w:left="720" w:hanging="360"/>
+      </w:pPr>
+      <w:rPr>
+        <w:rFonts w:hint="default"/>
+      </w:rPr>
+    </w:lvl>
+    <w:lvl w:ilvl="1">
+      <w:start w:val="1"/>
+      <w:numFmt w:val="decimal"/>
+      <w:isLgl/>
+      <w:lvlText w:val="%1.%2"/>
+      <w:lvlJc w:val="left"/>
+      <w:pPr>
+        <w:ind w:left="720" w:hanging="360"/>
+      </w:pPr>
+      <w:rPr>
+        <w:rFonts w:hint="default"/>
+      </w:rPr>
+    </w:lvl>
+    <w:lvl w:ilvl="2">
+      <w:start w:val="1"/>
+      <w:numFmt w:val="decimal"/>
+      <w:isLgl/>
+      <w:lvlText w:val="%1.%2.%3"/>
+      <w:lvlJc w:val="left"/>
+      <w:pPr>
+        <w:ind w:left="1080" w:hanging="720"/>
+      </w:pPr>
+      <w:rPr>
+        <w:rFonts w:hint="default"/>
+      </w:rPr>
+    </w:lvl>
+    <w:lvl w:ilvl="3">
+      <w:start w:val="1"/>
+      <w:numFmt w:val="decimal"/>
+      <w:isLgl/>
+      <w:lvlText w:val="%1.%2.%3.%4"/>
+      <w:lvlJc w:val="left"/>
+      <w:pPr>
+        <w:ind w:left="1080" w:hanging="720"/>
+      </w:pPr>
+      <w:rPr>
+        <w:rFonts w:hint="default"/>
+      </w:rPr>
+    </w:lvl>
+    <w:lvl w:ilvl="4">
+      <w:start w:val="1"/>
+      <w:numFmt w:val="decimal"/>
+      <w:isLgl/>
+      <w:lvlText w:val="%1.%2.%3.%4.%5"/>
+      <w:lvlJc w:val="left"/>
+      <w:pPr>
+        <w:ind w:left="1440" w:hanging="1080"/>
+      </w:pPr>
+      <w:rPr>
+        <w:rFonts w:hint="default"/>
+      </w:rPr>
+    </w:lvl>
+    <w:lvl w:ilvl="5">
+      <w:start w:val="1"/>
+      <w:numFmt w:val="decimal"/>
+      <w:isLgl/>
+      <w:lvlText w:val="%1.%2.%3.%4.%5.%6"/>
+      <w:lvlJc w:val="left"/>
+      <w:pPr>
+        <w:ind w:left="1440" w:hanging="1080"/>
+      </w:pPr>
+      <w:rPr>
+        <w:rFonts w:hint="default"/>
+      </w:rPr>
+    </w:lvl>
+    <w:lvl w:ilvl="6">
+      <w:start w:val="1"/>
+      <w:numFmt w:val="decimal"/>
+      <w:isLgl/>
+      <w:lvlText w:val="%1.%2.%3.%4.%5.%6.%7"/>
+      <w:lvlJc w:val="left"/>
+      <w:pPr>
+        <w:ind w:left="1800" w:hanging="1440"/>
+      </w:pPr>
+      <w:rPr>
+        <w:rFonts w:hint="default"/>
+      </w:rPr>
+    </w:lvl>
+    <w:lvl w:ilvl="7">
+      <w:start w:val="1"/>
+      <w:numFmt w:val="decimal"/>
+      <w:isLgl/>
+      <w:lvlText w:val="%1.%2.%3.%4.%5.%6.%7.%8"/>
+      <w:lvlJc w:val="left"/>
+      <w:pPr>
+        <w:ind w:left="1800" w:hanging="1440"/>
+      </w:pPr>
+      <w:rPr>
+        <w:rFonts w:hint="default"/>
+      </w:rPr>
+    </w:lvl>
+    <w:lvl w:ilvl="8">
+      <w:start w:val="1"/>
+      <w:numFmt w:val="decimal"/>
+      <w:isLgl/>
+      <w:lvlText w:val="%1.%2.%3.%4.%5.%6.%7.%8.%9"/>
+      <w:lvlJc w:val="left"/>
+      <w:pPr>
+        <w:ind w:left="1800" w:hanging="1440"/>
+      </w:pPr>
+      <w:rPr>
+        <w:rFonts w:hint="default"/>
+      </w:rPr>
+    </w:lvl>
+  </w:abstractNum>
+  <w:num w:numId="1">
+    <w:abstractNumId w:val="0"/>
+  </w:num>
+</w:numbering>
 </file>
 
 <file path=word/styles.xml><?xml version="1.0" encoding="utf-8"?>
@@ -705,6 +1607,36 @@
     <w:semiHidden/>
     <w:unhideWhenUsed/>
   </w:style>
+  <w:style w:type="paragraph" w:styleId="ListParagraph">
+    <w:name w:val="List Paragraph"/>
+    <w:basedOn w:val="Normal"/>
+    <w:uiPriority w:val="34"/>
+    <w:qFormat/>
+    <w:rsid w:val="002668A9"/>
+    <w:pPr>
+      <w:ind w:left="720"/>
+      <w:contextualSpacing/>
+    </w:pPr>
+  </w:style>
+  <w:style w:type="table" w:styleId="TableGrid">
+    <w:name w:val="Table Grid"/>
+    <w:basedOn w:val="TableNormal"/>
+    <w:uiPriority w:val="39"/>
+    <w:rsid w:val="007C1D91"/>
+    <w:pPr>
+      <w:spacing w:after="0" w:line="240" w:lineRule="auto"/>
+    </w:pPr>
+    <w:tblPr>
+      <w:tblBorders>
+        <w:top w:val="single" w:sz="4" w:space="0" w:color="auto"/>
+        <w:left w:val="single" w:sz="4" w:space="0" w:color="auto"/>
+        <w:bottom w:val="single" w:sz="4" w:space="0" w:color="auto"/>
+        <w:right w:val="single" w:sz="4" w:space="0" w:color="auto"/>
+        <w:insideH w:val="single" w:sz="4" w:space="0" w:color="auto"/>
+        <w:insideV w:val="single" w:sz="4" w:space="0" w:color="auto"/>
+      </w:tblBorders>
+    </w:tblPr>
+  </w:style>
 </w:styles>
 </file>
 
